--- a/(SI104) Organización de Computadoras (OC)/Teorías/EXTRA/Teorema fundamental de la numeracion.docx
+++ b/(SI104) Organización de Computadoras (OC)/Teorías/EXTRA/Teorema fundamental de la numeracion.docx
@@ -1,13 +1,13 @@
 
 <file path=word/document.xml><?xml version="1.0" encoding="utf-8"?>
-<w:document xmlns:wpc="http://schemas.microsoft.com/office/word/2010/wordprocessingCanvas" xmlns:cx="http://schemas.microsoft.com/office/drawing/2014/chartex" xmlns:cx1="http://schemas.microsoft.com/office/drawing/2015/9/8/chartex" xmlns:cx2="http://schemas.microsoft.com/office/drawing/2015/10/21/chartex" xmlns:cx3="http://schemas.microsoft.com/office/drawing/2016/5/9/chartex" xmlns:cx4="http://schemas.microsoft.com/office/drawing/2016/5/10/chartex" xmlns:cx5="http://schemas.microsoft.com/office/drawing/2016/5/11/chartex" xmlns:cx6="http://schemas.microsoft.com/office/drawing/2016/5/12/chartex" xmlns:cx7="http://schemas.microsoft.com/office/drawing/2016/5/13/chartex" xmlns:cx8="http://schemas.microsoft.com/office/drawing/2016/5/14/chartex" xmlns:mc="http://schemas.openxmlformats.org/markup-compatibility/2006" xmlns:aink="http://schemas.microsoft.com/office/drawing/2016/ink" xmlns:am3d="http://schemas.microsoft.com/office/drawing/2017/model3d" xmlns:o="urn:schemas-microsoft-com:office:office" xmlns:oel="http://schemas.microsoft.com/office/2019/extlst" xmlns:r="http://schemas.openxmlformats.org/officeDocument/2006/relationships" xmlns:m="http://schemas.openxmlformats.org/officeDocument/2006/math" xmlns:v="urn:schemas-microsoft-com:vml" xmlns:wp14="http://schemas.microsoft.com/office/word/2010/wordprocessingDrawing" xmlns:wp="http://schemas.openxmlformats.org/drawingml/2006/wordprocessingDrawing" xmlns:w10="urn:schemas-microsoft-com:office:word" xmlns:w="http://schemas.openxmlformats.org/wordprocessingml/2006/main" xmlns:w14="http://schemas.microsoft.com/office/word/2010/wordml" xmlns:w15="http://schemas.microsoft.com/office/word/2012/wordml" xmlns:w16cex="http://schemas.microsoft.com/office/word/2018/wordml/cex" xmlns:w16cid="http://schemas.microsoft.com/office/word/2016/wordml/cid" xmlns:w16="http://schemas.microsoft.com/office/word/2018/wordml" xmlns:w16du="http://schemas.microsoft.com/office/word/2023/wordml/word16du" xmlns:w16sdtdh="http://schemas.microsoft.com/office/word/2020/wordml/sdtdatahash" xmlns:w16se="http://schemas.microsoft.com/office/word/2015/wordml/symex" xmlns:wpg="http://schemas.microsoft.com/office/word/2010/wordprocessingGroup" xmlns:wpi="http://schemas.microsoft.com/office/word/2010/wordprocessingInk" xmlns:wne="http://schemas.microsoft.com/office/word/2006/wordml" xmlns:wps="http://schemas.microsoft.com/office/word/2010/wordprocessingShape" mc:Ignorable="w14 w15 w16se w16cid w16 w16cex w16sdtdh w16du wp14">
+<w:document xmlns:wpc="http://schemas.microsoft.com/office/word/2010/wordprocessingCanvas" xmlns:cx="http://schemas.microsoft.com/office/drawing/2014/chartex" xmlns:cx1="http://schemas.microsoft.com/office/drawing/2015/9/8/chartex" xmlns:cx2="http://schemas.microsoft.com/office/drawing/2015/10/21/chartex" xmlns:cx3="http://schemas.microsoft.com/office/drawing/2016/5/9/chartex" xmlns:cx4="http://schemas.microsoft.com/office/drawing/2016/5/10/chartex" xmlns:cx5="http://schemas.microsoft.com/office/drawing/2016/5/11/chartex" xmlns:cx6="http://schemas.microsoft.com/office/drawing/2016/5/12/chartex" xmlns:cx7="http://schemas.microsoft.com/office/drawing/2016/5/13/chartex" xmlns:cx8="http://schemas.microsoft.com/office/drawing/2016/5/14/chartex" xmlns:mc="http://schemas.openxmlformats.org/markup-compatibility/2006" xmlns:aink="http://schemas.microsoft.com/office/drawing/2016/ink" xmlns:am3d="http://schemas.microsoft.com/office/drawing/2017/model3d" xmlns:o="urn:schemas-microsoft-com:office:office" xmlns:oel="http://schemas.microsoft.com/office/2019/extlst" xmlns:r="http://schemas.openxmlformats.org/officeDocument/2006/relationships" xmlns:m="http://schemas.openxmlformats.org/officeDocument/2006/math" xmlns:v="urn:schemas-microsoft-com:vml" xmlns:wp14="http://schemas.microsoft.com/office/word/2010/wordprocessingDrawing" xmlns:wp="http://schemas.openxmlformats.org/drawingml/2006/wordprocessingDrawing" xmlns:w10="urn:schemas-microsoft-com:office:word" xmlns:w="http://schemas.openxmlformats.org/wordprocessingml/2006/main" xmlns:w14="http://schemas.microsoft.com/office/word/2010/wordml" xmlns:w15="http://schemas.microsoft.com/office/word/2012/wordml" xmlns:w16cex="http://schemas.microsoft.com/office/word/2018/wordml/cex" xmlns:w16cid="http://schemas.microsoft.com/office/word/2016/wordml/cid" xmlns:w16="http://schemas.microsoft.com/office/word/2018/wordml" xmlns:w16du="http://schemas.microsoft.com/office/word/2023/wordml/word16du" xmlns:w16sdtdh="http://schemas.microsoft.com/office/word/2020/wordml/sdtdatahash" xmlns:w16sdtfl="http://schemas.microsoft.com/office/word/2024/wordml/sdtformatlock" xmlns:w16se="http://schemas.microsoft.com/office/word/2015/wordml/symex" xmlns:wpg="http://schemas.microsoft.com/office/word/2010/wordprocessingGroup" xmlns:wpi="http://schemas.microsoft.com/office/word/2010/wordprocessingInk" xmlns:wne="http://schemas.microsoft.com/office/word/2006/wordml" xmlns:wps="http://schemas.microsoft.com/office/word/2010/wordprocessingShape" mc:Ignorable="w14 w15 w16se w16cid w16 w16cex w16sdtdh w16sdtfl w16du wp14">
   <w:body>
     <w:p>
       <w:pPr>
         <w:spacing w:line="276" w:lineRule="auto"/>
         <w:jc w:val="center"/>
         <w:rPr>
-          <w:rFonts w:ascii="Comic Sans MS" w:hAnsi="Comic Sans MS"/>
+          <w:rFonts w:ascii="Aptos Display" w:hAnsi="Aptos Display"/>
           <w:b/>
           <w:bCs/>
           <w:sz w:val="32"/>
@@ -17,7 +17,7 @@
       </w:pPr>
       <w:r>
         <w:rPr>
-          <w:rFonts w:ascii="Comic Sans MS" w:hAnsi="Comic Sans MS"/>
+          <w:rFonts w:ascii="Aptos Display" w:hAnsi="Aptos Display"/>
           <w:b/>
           <w:bCs/>
           <w:sz w:val="32"/>
@@ -32,14 +32,14 @@
         <w:spacing w:line="276" w:lineRule="auto"/>
         <w:jc w:val="both"/>
         <w:rPr>
-          <w:rFonts w:ascii="Comic Sans MS" w:hAnsi="Comic Sans MS"/>
+          <w:rFonts w:ascii="Aptos Display" w:hAnsi="Aptos Display"/>
           <w:sz w:val="24"/>
           <w:szCs w:val="24"/>
         </w:rPr>
       </w:pPr>
       <w:r>
         <w:rPr>
-          <w:rFonts w:ascii="Comic Sans MS" w:hAnsi="Comic Sans MS"/>
+          <w:rFonts w:ascii="Aptos Display" w:hAnsi="Aptos Display"/>
           <w:sz w:val="24"/>
           <w:szCs w:val="24"/>
         </w:rPr>
@@ -56,14 +56,14 @@
         <w:spacing w:line="276" w:lineRule="auto"/>
         <w:jc w:val="both"/>
         <w:rPr>
-          <w:rFonts w:ascii="Comic Sans MS" w:hAnsi="Comic Sans MS"/>
+          <w:rFonts w:ascii="Aptos Display" w:hAnsi="Aptos Display"/>
           <w:sz w:val="24"/>
           <w:szCs w:val="24"/>
         </w:rPr>
       </w:pPr>
       <w:r>
         <w:rPr>
-          <w:rFonts w:ascii="Comic Sans MS" w:hAnsi="Comic Sans MS"/>
+          <w:rFonts w:ascii="Aptos Display" w:hAnsi="Aptos Display"/>
           <w:sz w:val="24"/>
           <w:szCs w:val="24"/>
         </w:rPr>
@@ -80,14 +80,14 @@
         <w:spacing w:line="276" w:lineRule="auto"/>
         <w:jc w:val="both"/>
         <w:rPr>
-          <w:rFonts w:ascii="Comic Sans MS" w:hAnsi="Comic Sans MS"/>
+          <w:rFonts w:ascii="Aptos Display" w:hAnsi="Aptos Display"/>
           <w:sz w:val="24"/>
           <w:szCs w:val="24"/>
         </w:rPr>
       </w:pPr>
       <w:r>
         <w:rPr>
-          <w:rFonts w:ascii="Comic Sans MS" w:hAnsi="Comic Sans MS"/>
+          <w:rFonts w:ascii="Aptos Display" w:hAnsi="Aptos Display"/>
           <w:sz w:val="24"/>
           <w:szCs w:val="24"/>
         </w:rPr>
@@ -99,34 +99,18 @@
         <w:spacing w:line="276" w:lineRule="auto"/>
         <w:jc w:val="both"/>
         <w:rPr>
-          <w:rFonts w:ascii="Comic Sans MS" w:hAnsi="Comic Sans MS"/>
+          <w:rFonts w:ascii="Aptos Display" w:hAnsi="Aptos Display"/>
           <w:sz w:val="24"/>
           <w:szCs w:val="24"/>
         </w:rPr>
       </w:pPr>
       <w:r>
         <w:rPr>
-          <w:rFonts w:ascii="Comic Sans MS" w:hAnsi="Comic Sans MS"/>
-          <w:sz w:val="24"/>
-          <w:szCs w:val="24"/>
-        </w:rPr>
-        <w:t xml:space="preserve">La cantidad de símbolos es finita, y define lo que se llama </w:t>
-      </w:r>
-      <w:r>
-        <w:rPr>
-          <w:rFonts w:ascii="Comic Sans MS" w:hAnsi="Comic Sans MS"/>
-          <w:sz w:val="24"/>
-          <w:szCs w:val="24"/>
-        </w:rPr>
-        <w:t>la Base</w:t>
-      </w:r>
-      <w:r>
-        <w:rPr>
-          <w:rFonts w:ascii="Comic Sans MS" w:hAnsi="Comic Sans MS"/>
-          <w:sz w:val="24"/>
-          <w:szCs w:val="24"/>
-        </w:rPr>
-        <w:t xml:space="preserve"> del sistema numérico. Así, en el sistema decimal hay 10 símbolos, en el hexadecimal 16, en el binario 2, etc.</w:t>
+          <w:rFonts w:ascii="Aptos Display" w:hAnsi="Aptos Display"/>
+          <w:sz w:val="24"/>
+          <w:szCs w:val="24"/>
+        </w:rPr>
+        <w:t>La cantidad de símbolos es finita, y define lo que se llama la Base del sistema numérico. Así, en el sistema decimal hay 10 símbolos, en el hexadecimal 16, en el binario 2, etc.</w:t>
       </w:r>
     </w:p>
     <w:p>
@@ -134,34 +118,18 @@
         <w:spacing w:line="276" w:lineRule="auto"/>
         <w:jc w:val="both"/>
         <w:rPr>
-          <w:rFonts w:ascii="Comic Sans MS" w:hAnsi="Comic Sans MS"/>
+          <w:rFonts w:ascii="Aptos Display" w:hAnsi="Aptos Display"/>
           <w:sz w:val="24"/>
           <w:szCs w:val="24"/>
         </w:rPr>
       </w:pPr>
       <w:r>
         <w:rPr>
-          <w:rFonts w:ascii="Comic Sans MS" w:hAnsi="Comic Sans MS"/>
-          <w:sz w:val="24"/>
-          <w:szCs w:val="24"/>
-        </w:rPr>
-        <w:t xml:space="preserve">Las reglas establecen como se crean los números, en especial cuando se quieren </w:t>
-      </w:r>
-      <w:r>
-        <w:rPr>
-          <w:rFonts w:ascii="Comic Sans MS" w:hAnsi="Comic Sans MS"/>
-          <w:sz w:val="24"/>
-          <w:szCs w:val="24"/>
-        </w:rPr>
-        <w:t>representar más</w:t>
-      </w:r>
-      <w:r>
-        <w:rPr>
-          <w:rFonts w:ascii="Comic Sans MS" w:hAnsi="Comic Sans MS"/>
-          <w:sz w:val="24"/>
-          <w:szCs w:val="24"/>
-        </w:rPr>
-        <w:t xml:space="preserve"> de los que forman la base del sistema. En general, la regla más importante es la que define el sistema como posicional. Un dígito tiene un “valor” no solo por el símbolo que es, sino por el lugar que ocupa en el número.</w:t>
+          <w:rFonts w:ascii="Aptos Display" w:hAnsi="Aptos Display"/>
+          <w:sz w:val="24"/>
+          <w:szCs w:val="24"/>
+        </w:rPr>
+        <w:t>Las reglas establecen como se crean los números, en especial cuando se quieren representar más de los que forman la base del sistema. En general, la regla más importante es la que define el sistema como posicional. Un dígito tiene un “valor” no solo por el símbolo que es, sino por el lugar que ocupa en el número.</w:t>
       </w:r>
     </w:p>
     <w:p>
@@ -169,14 +137,15 @@
         <w:spacing w:line="276" w:lineRule="auto"/>
         <w:jc w:val="center"/>
         <w:rPr>
-          <w:rFonts w:ascii="Comic Sans MS" w:hAnsi="Comic Sans MS"/>
+          <w:rFonts w:ascii="Aptos Display" w:hAnsi="Aptos Display"/>
           <w:sz w:val="24"/>
           <w:szCs w:val="24"/>
         </w:rPr>
       </w:pPr>
       <w:r>
         <w:rPr>
-          <w:rFonts w:ascii="Comic Sans MS" w:hAnsi="Comic Sans MS"/>
+          <w:rFonts w:ascii="Aptos Display" w:hAnsi="Aptos Display"/>
+          <w:noProof/>
           <w:sz w:val="24"/>
           <w:szCs w:val="24"/>
         </w:rPr>
@@ -222,14 +191,14 @@
         <w:spacing w:line="276" w:lineRule="auto"/>
         <w:jc w:val="both"/>
         <w:rPr>
-          <w:rFonts w:ascii="Comic Sans MS" w:hAnsi="Comic Sans MS"/>
+          <w:rFonts w:ascii="Aptos Display" w:hAnsi="Aptos Display"/>
           <w:sz w:val="24"/>
           <w:szCs w:val="24"/>
         </w:rPr>
       </w:pPr>
       <w:r>
         <w:rPr>
-          <w:rFonts w:ascii="Comic Sans MS" w:hAnsi="Comic Sans MS"/>
+          <w:rFonts w:ascii="Aptos Display" w:hAnsi="Aptos Display"/>
           <w:sz w:val="24"/>
           <w:szCs w:val="24"/>
           <w:u w:val="single"/>
@@ -238,27 +207,11 @@
       </w:r>
       <w:r>
         <w:rPr>
-          <w:rFonts w:ascii="Comic Sans MS" w:hAnsi="Comic Sans MS"/>
-          <w:sz w:val="24"/>
-          <w:szCs w:val="24"/>
-        </w:rPr>
-        <w:t xml:space="preserve"> establece que cualquier número en un sistema posicional, puede ser escrito como una suma finita de </w:t>
-      </w:r>
-      <w:r>
-        <w:rPr>
-          <w:rFonts w:ascii="Comic Sans MS" w:hAnsi="Comic Sans MS"/>
-          <w:sz w:val="24"/>
-          <w:szCs w:val="24"/>
-        </w:rPr>
-        <w:t>minitérminos</w:t>
-      </w:r>
-      <w:r>
-        <w:rPr>
-          <w:rFonts w:ascii="Comic Sans MS" w:hAnsi="Comic Sans MS"/>
-          <w:sz w:val="24"/>
-          <w:szCs w:val="24"/>
-        </w:rPr>
-        <w:t xml:space="preserve"> compuestos por dígitos (pertenecientes al conjunto de símbolos que forman parte del sistema) multiplicados por la base elevada al exponente correspondiente a la posición que ocupa en el número.</w:t>
+          <w:rFonts w:ascii="Aptos Display" w:hAnsi="Aptos Display"/>
+          <w:sz w:val="24"/>
+          <w:szCs w:val="24"/>
+        </w:rPr>
+        <w:t xml:space="preserve"> establece que cualquier número en un sistema posicional, puede ser escrito como una suma finita de minitérminos compuestos por dígitos (pertenecientes al conjunto de símbolos que forman parte del sistema) multiplicados por la base elevada al exponente correspondiente a la posición que ocupa en el número.</w:t>
       </w:r>
     </w:p>
     <w:p>
@@ -266,14 +219,14 @@
         <w:spacing w:line="276" w:lineRule="auto"/>
         <w:jc w:val="both"/>
         <w:rPr>
-          <w:rFonts w:ascii="Comic Sans MS" w:hAnsi="Comic Sans MS"/>
+          <w:rFonts w:ascii="Aptos Display" w:hAnsi="Aptos Display"/>
           <w:sz w:val="24"/>
           <w:szCs w:val="24"/>
         </w:rPr>
       </w:pPr>
       <w:r>
         <w:rPr>
-          <w:rFonts w:ascii="Comic Sans MS" w:hAnsi="Comic Sans MS"/>
+          <w:rFonts w:ascii="Aptos Display" w:hAnsi="Aptos Display"/>
           <w:sz w:val="24"/>
           <w:szCs w:val="24"/>
         </w:rPr>
@@ -302,7 +255,7 @@
 </file>
 
 <file path=word/numbering.xml><?xml version="1.0" encoding="utf-8"?>
-<w:numbering xmlns:wpc="http://schemas.microsoft.com/office/word/2010/wordprocessingCanvas" xmlns:cx="http://schemas.microsoft.com/office/drawing/2014/chartex" xmlns:cx1="http://schemas.microsoft.com/office/drawing/2015/9/8/chartex" xmlns:cx2="http://schemas.microsoft.com/office/drawing/2015/10/21/chartex" xmlns:cx3="http://schemas.microsoft.com/office/drawing/2016/5/9/chartex" xmlns:cx4="http://schemas.microsoft.com/office/drawing/2016/5/10/chartex" xmlns:cx5="http://schemas.microsoft.com/office/drawing/2016/5/11/chartex" xmlns:cx6="http://schemas.microsoft.com/office/drawing/2016/5/12/chartex" xmlns:cx7="http://schemas.microsoft.com/office/drawing/2016/5/13/chartex" xmlns:cx8="http://schemas.microsoft.com/office/drawing/2016/5/14/chartex" xmlns:mc="http://schemas.openxmlformats.org/markup-compatibility/2006" xmlns:aink="http://schemas.microsoft.com/office/drawing/2016/ink" xmlns:am3d="http://schemas.microsoft.com/office/drawing/2017/model3d" xmlns:o="urn:schemas-microsoft-com:office:office" xmlns:oel="http://schemas.microsoft.com/office/2019/extlst" xmlns:r="http://schemas.openxmlformats.org/officeDocument/2006/relationships" xmlns:m="http://schemas.openxmlformats.org/officeDocument/2006/math" xmlns:v="urn:schemas-microsoft-com:vml" xmlns:wp14="http://schemas.microsoft.com/office/word/2010/wordprocessingDrawing" xmlns:wp="http://schemas.openxmlformats.org/drawingml/2006/wordprocessingDrawing" xmlns:w10="urn:schemas-microsoft-com:office:word" xmlns:w="http://schemas.openxmlformats.org/wordprocessingml/2006/main" xmlns:w14="http://schemas.microsoft.com/office/word/2010/wordml" xmlns:w15="http://schemas.microsoft.com/office/word/2012/wordml" xmlns:w16cex="http://schemas.microsoft.com/office/word/2018/wordml/cex" xmlns:w16cid="http://schemas.microsoft.com/office/word/2016/wordml/cid" xmlns:w16="http://schemas.microsoft.com/office/word/2018/wordml" xmlns:w16du="http://schemas.microsoft.com/office/word/2023/wordml/word16du" xmlns:w16sdtdh="http://schemas.microsoft.com/office/word/2020/wordml/sdtdatahash" xmlns:w16se="http://schemas.microsoft.com/office/word/2015/wordml/symex" xmlns:wpg="http://schemas.microsoft.com/office/word/2010/wordprocessingGroup" xmlns:wpi="http://schemas.microsoft.com/office/word/2010/wordprocessingInk" xmlns:wne="http://schemas.microsoft.com/office/word/2006/wordml" xmlns:wps="http://schemas.microsoft.com/office/word/2010/wordprocessingShape" mc:Ignorable="w14 w15 w16se w16cid w16 w16cex w16sdtdh w16du wp14">
+<w:numbering xmlns:wpc="http://schemas.microsoft.com/office/word/2010/wordprocessingCanvas" xmlns:cx="http://schemas.microsoft.com/office/drawing/2014/chartex" xmlns:cx1="http://schemas.microsoft.com/office/drawing/2015/9/8/chartex" xmlns:cx2="http://schemas.microsoft.com/office/drawing/2015/10/21/chartex" xmlns:cx3="http://schemas.microsoft.com/office/drawing/2016/5/9/chartex" xmlns:cx4="http://schemas.microsoft.com/office/drawing/2016/5/10/chartex" xmlns:cx5="http://schemas.microsoft.com/office/drawing/2016/5/11/chartex" xmlns:cx6="http://schemas.microsoft.com/office/drawing/2016/5/12/chartex" xmlns:cx7="http://schemas.microsoft.com/office/drawing/2016/5/13/chartex" xmlns:cx8="http://schemas.microsoft.com/office/drawing/2016/5/14/chartex" xmlns:mc="http://schemas.openxmlformats.org/markup-compatibility/2006" xmlns:aink="http://schemas.microsoft.com/office/drawing/2016/ink" xmlns:am3d="http://schemas.microsoft.com/office/drawing/2017/model3d" xmlns:o="urn:schemas-microsoft-com:office:office" xmlns:oel="http://schemas.microsoft.com/office/2019/extlst" xmlns:r="http://schemas.openxmlformats.org/officeDocument/2006/relationships" xmlns:m="http://schemas.openxmlformats.org/officeDocument/2006/math" xmlns:v="urn:schemas-microsoft-com:vml" xmlns:wp14="http://schemas.microsoft.com/office/word/2010/wordprocessingDrawing" xmlns:wp="http://schemas.openxmlformats.org/drawingml/2006/wordprocessingDrawing" xmlns:w10="urn:schemas-microsoft-com:office:word" xmlns:w="http://schemas.openxmlformats.org/wordprocessingml/2006/main" xmlns:w14="http://schemas.microsoft.com/office/word/2010/wordml" xmlns:w15="http://schemas.microsoft.com/office/word/2012/wordml" xmlns:w16cex="http://schemas.microsoft.com/office/word/2018/wordml/cex" xmlns:w16cid="http://schemas.microsoft.com/office/word/2016/wordml/cid" xmlns:w16="http://schemas.microsoft.com/office/word/2018/wordml" xmlns:w16du="http://schemas.microsoft.com/office/word/2023/wordml/word16du" xmlns:w16sdtdh="http://schemas.microsoft.com/office/word/2020/wordml/sdtdatahash" xmlns:w16sdtfl="http://schemas.microsoft.com/office/word/2024/wordml/sdtformatlock" xmlns:w16se="http://schemas.microsoft.com/office/word/2015/wordml/symex" xmlns:wpg="http://schemas.microsoft.com/office/word/2010/wordprocessingGroup" xmlns:wpi="http://schemas.microsoft.com/office/word/2010/wordprocessingInk" xmlns:wne="http://schemas.microsoft.com/office/word/2006/wordml" xmlns:wps="http://schemas.microsoft.com/office/word/2010/wordprocessingShape" mc:Ignorable="w14 w15 w16se w16cid w16 w16cex w16sdtdh w16sdtfl w16du wp14">
   <w:abstractNum w:abstractNumId="0" w15:restartNumberingAfterBreak="0">
     <w:nsid w:val="73A26423"/>
     <w:multiLevelType w:val="hybridMultilevel"/>
@@ -423,7 +376,7 @@
 </file>
 
 <file path=word/styles.xml><?xml version="1.0" encoding="utf-8"?>
-<w:styles xmlns:mc="http://schemas.openxmlformats.org/markup-compatibility/2006" xmlns:r="http://schemas.openxmlformats.org/officeDocument/2006/relationships" xmlns:w="http://schemas.openxmlformats.org/wordprocessingml/2006/main" xmlns:w14="http://schemas.microsoft.com/office/word/2010/wordml" xmlns:w15="http://schemas.microsoft.com/office/word/2012/wordml" xmlns:w16cex="http://schemas.microsoft.com/office/word/2018/wordml/cex" xmlns:w16cid="http://schemas.microsoft.com/office/word/2016/wordml/cid" xmlns:w16="http://schemas.microsoft.com/office/word/2018/wordml" xmlns:w16du="http://schemas.microsoft.com/office/word/2023/wordml/word16du" xmlns:w16sdtdh="http://schemas.microsoft.com/office/word/2020/wordml/sdtdatahash" xmlns:w16se="http://schemas.microsoft.com/office/word/2015/wordml/symex" mc:Ignorable="w14 w15 w16se w16cid w16 w16cex w16sdtdh w16du">
+<w:styles xmlns:mc="http://schemas.openxmlformats.org/markup-compatibility/2006" xmlns:r="http://schemas.openxmlformats.org/officeDocument/2006/relationships" xmlns:w="http://schemas.openxmlformats.org/wordprocessingml/2006/main" xmlns:w14="http://schemas.microsoft.com/office/word/2010/wordml" xmlns:w15="http://schemas.microsoft.com/office/word/2012/wordml" xmlns:w16cex="http://schemas.microsoft.com/office/word/2018/wordml/cex" xmlns:w16cid="http://schemas.microsoft.com/office/word/2016/wordml/cid" xmlns:w16="http://schemas.microsoft.com/office/word/2018/wordml" xmlns:w16du="http://schemas.microsoft.com/office/word/2023/wordml/word16du" xmlns:w16sdtdh="http://schemas.microsoft.com/office/word/2020/wordml/sdtdatahash" xmlns:w16sdtfl="http://schemas.microsoft.com/office/word/2024/wordml/sdtformatlock" xmlns:w16se="http://schemas.microsoft.com/office/word/2015/wordml/symex" mc:Ignorable="w14 w15 w16se w16cid w16 w16cex w16sdtdh w16sdtfl w16du">
   <w:docDefaults>
     <w:rPrDefault>
       <w:rPr>
